--- a/Makalah - Akhmad Ali Sajidin - 21120116130037.docx
+++ b/Makalah - Akhmad Ali Sajidin - 21120116130037.docx
@@ -6276,22 +6276,22 @@
         <w:t>Menentukan nilai terbobot dari data ternormalisasi untuk setiap alternatif terhadap kriteria dengan melakukan perkalian antara nilai data ternormalisasi (</w:t>
       </w:r>
       <m:oMath>
-        <m:sSubSup>
-          <m:sSubSupPr>
+        <m:sSub>
+          <m:sSubPr>
             <m:ctrlPr>
               <w:rPr>
                 <w:rFonts w:ascii="Cambria Math" w:hAnsi="Cambria Math"/>
                 <w:noProof/>
               </w:rPr>
             </m:ctrlPr>
-          </m:sSubSupPr>
+          </m:sSubPr>
           <m:e>
             <m:r>
               <w:rPr>
                 <w:rFonts w:ascii="Cambria Math" w:hAnsi="Cambria Math"/>
                 <w:noProof/>
               </w:rPr>
-              <m:t>F</m:t>
+              <m:t>N</m:t>
             </m:r>
           </m:e>
           <m:sub>
@@ -6303,19 +6303,7 @@
               <m:t>ij</m:t>
             </m:r>
           </m:sub>
-          <m:sup>
-            <m:r>
-              <m:rPr>
-                <m:sty m:val="p"/>
-              </m:rPr>
-              <w:rPr>
-                <w:rFonts w:ascii="Cambria Math" w:hAnsi="Cambria Math"/>
-                <w:noProof/>
-              </w:rPr>
-              <m:t>*</m:t>
-            </m:r>
-          </m:sup>
-        </m:sSubSup>
+        </m:sSub>
       </m:oMath>
       <w:r>
         <w:rPr>
@@ -11982,14 +11970,26 @@
         <w:rPr>
           <w:noProof/>
         </w:rPr>
-        <w:t xml:space="preserve">Kabupaten Semarang merupakan salah satu kabupaten di Provinsi Jawa Tengah dengan ibu kotanya adalah Kota Ungaran. Kabupaten Semarang secara geografis terletak pada . Kabupaten ini berbatasan dengan Kota Semarang di utara; Kabupaten Demak dan Kabupaten Grobogan di timur, Kabupaten Boyolali di timur dan selatan, Kota Salatiga di tengah Kabupaten Semarang, serta Kabupaten Magelang, Kabupaten Temanggung, dan Kabupaten Kendal di barat. Kabupaten Semarang terdiri atas 19 kecamatan, yang dibagi lagi atas 208 desa dan 27 kelurahan. Kabupaten Semarang mempunyai sebuah lembaga teknis daerah dibidang penelitian dan perencanaan pembangunan daerah atau yang disingkat BAPPEDA (Badan Perencanaan Pembangunan Daerah) yang dipimpin oleh seorang kepala badan yang berada di bawah dan bertanggung jawab kepada gubernur/bupati/wali kota melalui sekretaris daerah. </w:t>
+        <w:t xml:space="preserve">Kabupaten Semarang merupakan salah satu kabupaten di Provinsi Jawa Tengah dengan ibu kotanya adalah Kota Ungaran. Kabupaten Semarang secara geografis terletak pada </w:t>
+      </w:r>
+      <w:r>
+        <w:rPr>
+          <w:szCs w:val="24"/>
+        </w:rPr>
+        <w:t>110°14’54,75’’ sampai dengan 110°39’3’’ Bujur Timur dan 7°3’57” sampai dengan 7°30’ Lintang Selatan</w:t>
+      </w:r>
+      <w:r>
+        <w:rPr>
+          <w:noProof/>
+        </w:rPr>
+        <w:t xml:space="preserve">. Kabupaten ini berbatasan dengan Kota Semarang di utara; Kabupaten Demak dan Kabupaten Grobogan di timur, Kabupaten Boyolali di timur dan selatan, Kota Salatiga di tengah Kabupaten Semarang, serta Kabupaten Magelang, Kabupaten Temanggung, dan Kabupaten Kendal di barat. Kabupaten Semarang terdiri atas 19 kecamatan, yang dibagi lagi atas 208 desa dan 27 kelurahan. Kabupaten Semarang mempunyai sebuah lembaga teknis daerah dibidang penelitian dan perencanaan pembangunan daerah atau yang disingkat BAPPEDA (Badan Perencanaan Pembangunan Daerah) yang dipimpin oleh seorang kepala badan yang </w:t>
       </w:r>
       <w:r>
         <w:rPr>
           <w:noProof/>
         </w:rPr>
         <w:lastRenderedPageBreak/>
-        <w:t>Kabupaten Semarang sedang berupaya untuk meningkatkan jumlah embung di daerahnya, sedangkan dana yang dimiliki terbatas sehingga perlu adanya penentuan prioritas pembangunan embung dengan menggunakan sistem pendukung keputusan (SPK) sehingga dipe</w:t>
+        <w:t>berada di bawah dan bertanggung jawab kepada gubernur/bupati/wali kota melalui sekretaris daerah. Kabupaten Semarang sedang berupaya untuk meningkatkan jumlah embung di daerahnya, sedangkan dana yang dimiliki terbatas sehingga perlu adanya penentuan prioritas pembangunan embung dengan menggunakan sistem pendukung keputusan (SPK) sehingga dipe</w:t>
       </w:r>
       <w:r>
         <w:rPr>
@@ -13151,6 +13151,7 @@
               <w:rPr>
                 <w:noProof/>
               </w:rPr>
+              <w:lastRenderedPageBreak/>
               <w:t>8</w:t>
             </w:r>
           </w:p>
@@ -13634,7 +13635,6 @@
         <w:rPr>
           <w:noProof/>
         </w:rPr>
-        <w:lastRenderedPageBreak/>
         <w:t>Kebutuhan Non-fungsional</w:t>
       </w:r>
     </w:p>
@@ -14776,13 +14776,7 @@
         <w:rPr>
           <w:noProof/>
         </w:rPr>
-        <w:t xml:space="preserve">iagram yang menggambarkan struktur sistem dari segi </w:t>
-      </w:r>
-      <w:r>
-        <w:rPr>
-          <w:noProof/>
-        </w:rPr>
-        <w:t xml:space="preserve">pendeklarasian kelas-kelas, kolom, atribut, tipe data, panjang data dan </w:t>
+        <w:t xml:space="preserve">iagram yang menggambarkan struktur sistem dari segi pendeklarasian kelas-kelas, kolom, atribut, tipe data, panjang data dan </w:t>
       </w:r>
       <w:r>
         <w:rPr>
@@ -15112,6 +15106,7 @@
         <w:rPr>
           <w:noProof/>
         </w:rPr>
+        <w:lastRenderedPageBreak/>
         <w:drawing>
           <wp:inline distT="0" distB="0" distL="0" distR="0" wp14:anchorId="58B532E7" wp14:editId="65C1680F">
             <wp:extent cx="2071072" cy="1470992"/>
@@ -15578,7 +15573,6 @@
         <w:rPr>
           <w:noProof/>
         </w:rPr>
-        <w:lastRenderedPageBreak/>
         <w:t>Tabel kriteria</w:t>
       </w:r>
     </w:p>
@@ -16466,13 +16460,7 @@
         <w:rPr>
           <w:noProof/>
         </w:rPr>
-        <w:t xml:space="preserve"> adalah halaman yang akan ditampilkan saat pertama kali mengakses sistem informasi ini. Halaman ini menampilkan gambaran mengenai sistem </w:t>
-      </w:r>
-      <w:r>
-        <w:rPr>
-          <w:noProof/>
-        </w:rPr>
-        <w:t xml:space="preserve">informasi pendukung ini dan metode VIKOR secara umum, serta menampilkan data alternatif, kriteria, dan hasil perhitungan berupa peringkat lokasi pembangunan embung yang juga divisualisasikan berupa peta lokasi embung di Kabupaten Semarang. Halaman awal ditunjukkan pada </w:t>
+        <w:t xml:space="preserve"> adalah halaman yang akan ditampilkan saat pertama kali mengakses sistem informasi ini. Halaman ini menampilkan gambaran mengenai sistem informasi pendukung ini dan metode VIKOR secara umum, serta menampilkan data alternatif, kriteria, dan hasil perhitungan berupa peringkat lokasi pembangunan embung yang juga divisualisasikan berupa peta lokasi embung di Kabupaten Semarang. Halaman awal ditunjukkan pada </w:t>
       </w:r>
       <w:r>
         <w:rPr>
@@ -16815,6 +16803,7 @@
           <w:noProof/>
           <w:szCs w:val="24"/>
         </w:rPr>
+        <w:lastRenderedPageBreak/>
         <w:drawing>
           <wp:inline distT="0" distB="0" distL="0" distR="0" wp14:anchorId="3B2097F9" wp14:editId="5554F007">
             <wp:extent cx="2521131" cy="1388099"/>
@@ -17179,7 +17168,6 @@
         </w:rPr>
       </w:pPr>
       <w:r>
-        <w:lastRenderedPageBreak/>
         <w:t xml:space="preserve">Gambar  </w:t>
       </w:r>
       <w:r>
@@ -17427,7 +17415,14 @@
           <w:noProof/>
           <w:szCs w:val="24"/>
         </w:rPr>
-        <w:t xml:space="preserve">Halaman kriteria dan parameter merupakan halaman yang menampilkan informasi dari tabel kriteria dan tabel parameter. Halaman ini akan menampilkan kriteria-kriteria yang terdaftar beserta parameternya. Pada halaman ini operator dapat menambahkan kriteria berparameter maupun tidak berparameter, menghapus kriteria, mengubah kriteria termasuk mengubah bobot dari tiap kriteria sedangkan administrator hanya mampu melihat data kriteria dan parameter. Saat operator menambahkan kriteria, operator akan mendapatkan </w:t>
+        <w:t xml:space="preserve">Halaman kriteria dan parameter merupakan halaman yang menampilkan informasi dari tabel kriteria dan tabel parameter. Halaman ini akan menampilkan kriteria-kriteria yang terdaftar beserta parameternya. Pada halaman ini operator dapat menambahkan kriteria berparameter maupun tidak berparameter, menghapus kriteria, mengubah kriteria termasuk mengubah bobot dari tiap kriteria sedangkan </w:t>
+      </w:r>
+      <w:r>
+        <w:rPr>
+          <w:noProof/>
+          <w:szCs w:val="24"/>
+        </w:rPr>
+        <w:t xml:space="preserve">administrator hanya mampu melihat data kriteria dan parameter. Saat operator menambahkan kriteria, operator akan mendapatkan </w:t>
       </w:r>
       <w:r>
         <w:rPr>
@@ -17970,6 +17965,7 @@
           <w:noProof/>
           <w:szCs w:val="24"/>
         </w:rPr>
+        <w:lastRenderedPageBreak/>
         <w:t xml:space="preserve">Pada tahap ini setiap alternatif lokasi di Kabupaten Semarang </w:t>
       </w:r>
       <w:r>
@@ -19503,7 +19499,6 @@
               <w:rPr>
                 <w:noProof/>
               </w:rPr>
-              <w:lastRenderedPageBreak/>
               <w:t>A08</w:t>
             </w:r>
           </w:p>
@@ -25013,6 +25008,7 @@
           <w:noProof/>
           <w:szCs w:val="24"/>
         </w:rPr>
+        <w:lastRenderedPageBreak/>
         <w:t xml:space="preserve">Hasil dari perhitungan nilai </w:t>
       </w:r>
       <w:r>
@@ -31052,6 +31048,7 @@
               <w:rPr>
                 <w:noProof/>
               </w:rPr>
+              <w:lastRenderedPageBreak/>
               <w:t>3</w:t>
             </w:r>
           </w:p>
@@ -32162,15 +32159,7 @@
           <w:noProof/>
           <w:szCs w:val="24"/>
         </w:rPr>
-        <w:t xml:space="preserve"> (SUS) terdiri dari 10 pertanyaan yang digunakan untuk menilai kegunaan dari produk atau sistem aplikasi oleh responden dengan memberikan skala nilai 1 (sangat tidak </w:t>
-      </w:r>
-      <w:r>
-        <w:rPr>
-          <w:noProof/>
-          <w:szCs w:val="24"/>
-        </w:rPr>
-        <w:lastRenderedPageBreak/>
-        <w:t>setuju) sampai 5 (sangat setuju) untuk setiap pertanyaan.</w:t>
+        <w:t xml:space="preserve"> (SUS) terdiri dari 10 pertanyaan yang digunakan untuk menilai kegunaan dari produk atau sistem aplikasi oleh responden dengan memberikan skala nilai 1 (sangat tidak setuju) sampai 5 (sangat setuju) untuk setiap pertanyaan.</w:t>
       </w:r>
       <w:r>
         <w:rPr>
@@ -32871,14 +32860,7 @@
           <w:noProof/>
           <w:szCs w:val="24"/>
         </w:rPr>
-        <w:t xml:space="preserve">, vol. 08, no. 02, pp. 112–121, 2014, [Online]. Available: </w:t>
-      </w:r>
-      <w:r>
-        <w:rPr>
-          <w:noProof/>
-          <w:szCs w:val="24"/>
-        </w:rPr>
-        <w:t>jurnal.unej.ac.id/index.php/JAGT/article/view/3040/2446.</w:t>
+        <w:t>, vol. 08, no. 02, pp. 112–121, 2014, [Online]. Available: jurnal.unej.ac.id/index.php/JAGT/article/view/3040/2446.</w:t>
       </w:r>
     </w:p>
     <w:p>
@@ -33177,7 +33159,15 @@
           <w:szCs w:val="24"/>
         </w:rPr>
         <w:tab/>
-        <w:t xml:space="preserve">A. Civic and B. Vucijak, “Multi-criteria optimization of insulation options for warmth of buildings to increase energy efficiency,” </w:t>
+        <w:t xml:space="preserve">A. Civic and B. Vucijak, “Multi-criteria optimization of insulation options for warmth of buildings to </w:t>
+      </w:r>
+      <w:r>
+        <w:rPr>
+          <w:noProof/>
+          <w:szCs w:val="24"/>
+        </w:rPr>
+        <w:lastRenderedPageBreak/>
+        <w:t xml:space="preserve">increase energy efficiency,” </w:t>
       </w:r>
       <w:r>
         <w:rPr>

--- a/Makalah - Akhmad Ali Sajidin - 21120116130037.docx
+++ b/Makalah - Akhmad Ali Sajidin - 21120116130037.docx
@@ -12252,9 +12252,9 @@
           <w:noProof/>
         </w:rPr>
         <w:drawing>
-          <wp:inline distT="0" distB="0" distL="0" distR="0" wp14:anchorId="27389795" wp14:editId="21D05074">
-            <wp:extent cx="2209253" cy="3722915"/>
-            <wp:effectExtent l="0" t="0" r="635" b="0"/>
+          <wp:inline distT="0" distB="0" distL="0" distR="0" wp14:anchorId="27389795" wp14:editId="3B107806">
+            <wp:extent cx="2875905" cy="4846320"/>
+            <wp:effectExtent l="0" t="0" r="1270" b="0"/>
             <wp:docPr id="1938749901" name="Picture 1"/>
             <wp:cNvGraphicFramePr>
               <a:graphicFrameLocks xmlns:a="http://schemas.openxmlformats.org/drawingml/2006/main" noChangeAspect="1"/>
@@ -12284,7 +12284,7 @@
                   <pic:spPr bwMode="auto">
                     <a:xfrm>
                       <a:off x="0" y="0"/>
-                      <a:ext cx="2212610" cy="3728572"/>
+                      <a:ext cx="2894621" cy="4877859"/>
                     </a:xfrm>
                     <a:prstGeom prst="rect">
                       <a:avLst/>
@@ -13017,6 +13017,7 @@
               <w:rPr>
                 <w:noProof/>
               </w:rPr>
+              <w:lastRenderedPageBreak/>
               <w:t>6</w:t>
             </w:r>
           </w:p>
@@ -13151,7 +13152,6 @@
               <w:rPr>
                 <w:noProof/>
               </w:rPr>
-              <w:lastRenderedPageBreak/>
               <w:t>8</w:t>
             </w:r>
           </w:p>
@@ -15021,6 +15021,7 @@
         <w:rPr>
           <w:noProof/>
         </w:rPr>
+        <w:lastRenderedPageBreak/>
         <w:t>Tabel user</w:t>
       </w:r>
     </w:p>
@@ -15106,7 +15107,6 @@
         <w:rPr>
           <w:noProof/>
         </w:rPr>
-        <w:lastRenderedPageBreak/>
         <w:drawing>
           <wp:inline distT="0" distB="0" distL="0" distR="0" wp14:anchorId="58B532E7" wp14:editId="65C1680F">
             <wp:extent cx="2071072" cy="1470992"/>
